--- a/report_26.02/отзыв практика произв технологич(Н).docx
+++ b/report_26.02/отзыв практика произв технологич(Н).docx
@@ -3864,7 +3864,6 @@
         <w:jc w:val="both"/>
         <w:rPr>
           <w:rFonts w:ascii="Times New Roman" w:hAnsi="Times New Roman" w:cs="Times New Roman"/>
-          <w:bCs/>
           <w:sz w:val="24"/>
           <w:szCs w:val="24"/>
           <w:u w:val="single"/>
@@ -3878,26 +3877,6 @@
           <w:u w:val="single"/>
         </w:rPr>
         <w:t>В рамках работы студент занимается разработкой интерактивного учебного пособия, взаимодействующего с пользователем на естественном языке. Основой для приложений такого типа служат большие языковые модели (БЯМ), способные обрабатывать и генерировать текстовые данные. Ключевым недостатком современных БЯМ является проблема удержания контекста. Одним из подходов к решению этой проблемы состоит в аугментации поискового запроса релевантной информацией (технология RAG).</w:t>
-      </w:r>
-      <w:r>
-        <w:rPr>
-          <w:rFonts w:ascii="Times New Roman" w:hAnsi="Times New Roman" w:cs="Times New Roman"/>
-          <w:bCs/>
-          <w:sz w:val="24"/>
-          <w:szCs w:val="24"/>
-          <w:u w:val="single"/>
-        </w:rPr>
-        <w:br/>
-      </w:r>
-      <w:r>
-        <w:rPr>
-          <w:rFonts w:ascii="Times New Roman" w:hAnsi="Times New Roman" w:cs="Times New Roman"/>
-          <w:bCs/>
-          <w:sz w:val="24"/>
-          <w:szCs w:val="24"/>
-          <w:u w:val="single"/>
-        </w:rPr>
-        <w:t>В рамках практики студент провел оптимизацию кодовой базы проекта, устранил выявленные недостатки и улучшил структуру кода, повысив его эффективность. Важной частью работы стало создание программного модуля для тестирования, что позволило получить количественные метрики на выбранном наборе данных. Кроме того, была разработана клиентская часть приложения, обеспечивающая взаимодействие пользователя с документами и системой RAG через интегрированный чат.</w:t>
       </w:r>
     </w:p>
     <w:p>
@@ -3906,6 +3885,27 @@
         <w:jc w:val="both"/>
         <w:rPr>
           <w:rFonts w:ascii="Times New Roman" w:hAnsi="Times New Roman" w:cs="Times New Roman"/>
+          <w:sz w:val="24"/>
+          <w:szCs w:val="24"/>
+          <w:u w:val="single"/>
+        </w:rPr>
+      </w:pPr>
+      <w:r>
+        <w:rPr>
+          <w:rFonts w:ascii="Times New Roman" w:hAnsi="Times New Roman" w:cs="Times New Roman"/>
+          <w:sz w:val="24"/>
+          <w:szCs w:val="24"/>
+          <w:u w:val="single"/>
+        </w:rPr>
+        <w:t>В рамках практики студент провел оптимизацию кодовой базы проекта, устранил выявленные недостатки и улучшил структуру кода, повысив его эффективность. Важной частью работы стало создание программного модуля для тестирования, который позволил оценить качество работы системы с использованием следующих метрик: метрик семантического сходства (BERTScore), а также метрик, имитирующих человеческую оценку, с применением БЯМ в роли судьи (Faithfulness, Response Relevancy, Answer Correctness). Кроме того, была разработана клиентская часть приложения, обеспечивающая взаимодействие пользователя с документами и системой RAG через интегрированный чат.</w:t>
+      </w:r>
+    </w:p>
+    <w:p>
+      <w:pPr>
+        <w:spacing w:after="0" w:line="240" w:lineRule="auto"/>
+        <w:jc w:val="both"/>
+        <w:rPr>
+          <w:rFonts w:ascii="Times New Roman" w:hAnsi="Times New Roman" w:cs="Times New Roman"/>
           <w:bCs/>
           <w:sz w:val="24"/>
           <w:szCs w:val="24"/>
@@ -3915,42 +3915,29 @@
       <w:r>
         <w:rPr>
           <w:rFonts w:ascii="Times New Roman" w:hAnsi="Times New Roman" w:cs="Times New Roman"/>
-          <w:bCs/>
           <w:sz w:val="24"/>
           <w:szCs w:val="24"/>
           <w:u w:val="single"/>
         </w:rPr>
-        <w:t xml:space="preserve">Практика пройдена в полном объеме, </w:t>
-      </w:r>
-      <w:r>
-        <w:rPr>
-          <w:rFonts w:ascii="Times New Roman" w:hAnsi="Times New Roman" w:cs="Times New Roman"/>
-          <w:bCs/>
+        <w:t>Практика пройдена в полном объеме, работа заслуживае</w:t>
+      </w:r>
+      <w:r>
+        <w:rPr>
+          <w:rFonts w:ascii="Times New Roman" w:hAnsi="Times New Roman" w:cs="Times New Roman"/>
           <w:sz w:val="24"/>
           <w:szCs w:val="24"/>
           <w:u w:val="single"/>
         </w:rPr>
-        <w:t>работа</w:t>
-      </w:r>
-      <w:r>
-        <w:rPr>
-          <w:rFonts w:ascii="Times New Roman" w:hAnsi="Times New Roman" w:cs="Times New Roman"/>
-          <w:bCs/>
+        <w:t>т отличной</w:t>
+      </w:r>
+      <w:r>
+        <w:rPr>
+          <w:rFonts w:ascii="Times New Roman" w:hAnsi="Times New Roman" w:cs="Times New Roman"/>
           <w:sz w:val="24"/>
           <w:szCs w:val="24"/>
           <w:u w:val="single"/>
         </w:rPr>
-        <w:t xml:space="preserve"> заслуживает</w:t>
-      </w:r>
-      <w:r>
-        <w:rPr>
-          <w:rFonts w:ascii="Times New Roman" w:hAnsi="Times New Roman" w:cs="Times New Roman"/>
-          <w:bCs/>
-          <w:sz w:val="24"/>
-          <w:szCs w:val="24"/>
-          <w:u w:val="single"/>
-        </w:rPr>
-        <w:t xml:space="preserve"> … оценки.</w:t>
+        <w:t xml:space="preserve"> оценки.</w:t>
       </w:r>
     </w:p>
     <w:p>
@@ -4320,19 +4307,6 @@
         </w:rPr>
         <w:t>г.</w:t>
       </w:r>
-    </w:p>
-    <w:p>
-      <w:pPr>
-        <w:spacing w:after="0" w:line="240" w:lineRule="auto"/>
-        <w:ind w:right="200" w:firstLine="708"/>
-        <w:jc w:val="both"/>
-        <w:rPr>
-          <w:rFonts w:ascii="Times New Roman" w:eastAsia="Times New Roman" w:hAnsi="Times New Roman" w:cs="Times New Roman"/>
-          <w:sz w:val="24"/>
-          <w:szCs w:val="24"/>
-          <w:lang w:eastAsia="ru-RU"/>
-        </w:rPr>
-      </w:pPr>
     </w:p>
     <w:sectPr>
       <w:footerReference w:type="default" r:id="rId8"/>
@@ -5199,6 +5173,7 @@
   <w:style w:type="character" w:default="1" w:styleId="a0">
     <w:name w:val="Default Paragraph Font"/>
     <w:uiPriority w:val="1"/>
+    <w:semiHidden/>
     <w:unhideWhenUsed/>
   </w:style>
   <w:style w:type="table" w:default="1" w:styleId="a1">
